--- a/FinalProject/PaulStanton_FinalProject1.docx
+++ b/FinalProject/PaulStanton_FinalProject1.docx
@@ -165,6 +165,266 @@
       </w:r>
     </w:p>
     <w:p/>
+    <w:p/>
+    <w:p>
+      <w:r>
+        <w:t xml:space="preserve">For styling I am going to use </w:t>
+      </w:r>
+      <w:proofErr w:type="spellStart"/>
+      <w:r>
+        <w:t>Mantine</w:t>
+      </w:r>
+      <w:proofErr w:type="spellEnd"/>
+      <w:r>
+        <w:t xml:space="preserve">.  This is a react component framework that is free to use.  It has a lot of </w:t>
+      </w:r>
+      <w:proofErr w:type="spellStart"/>
+      <w:r>
+        <w:t>commong</w:t>
+      </w:r>
+      <w:proofErr w:type="spellEnd"/>
+      <w:r>
+        <w:t xml:space="preserve"> components out of the box, </w:t>
+      </w:r>
+      <w:proofErr w:type="gramStart"/>
+      <w:r>
+        <w:t>and also</w:t>
+      </w:r>
+      <w:proofErr w:type="gramEnd"/>
+      <w:r>
+        <w:t xml:space="preserve"> comes with dark mode capabilities.</w:t>
+      </w:r>
+    </w:p>
+    <w:p>
+      <w:hyperlink r:id="rId6" w:history="1">
+        <w:r>
+          <w:rPr>
+            <w:rStyle w:val="Hyperlink"/>
+          </w:rPr>
+          <w:t>https://mantine.dev/pages/getting-started/</w:t>
+        </w:r>
+      </w:hyperlink>
+    </w:p>
+    <w:p/>
+    <w:p>
+      <w:r>
+        <w:t>For authentication I’ll use auth0.</w:t>
+      </w:r>
+    </w:p>
+    <w:p/>
+    <w:p>
+      <w:r>
+        <w:t>Here are some screenshots of the layout of my application.</w:t>
+      </w:r>
+    </w:p>
+    <w:p>
+      <w:pPr>
+        <w:rPr>
+          <w:noProof/>
+        </w:rPr>
+      </w:pPr>
+      <w:r>
+        <w:rPr>
+          <w:noProof/>
+        </w:rPr>
+        <w:lastRenderedPageBreak/>
+        <w:drawing>
+          <wp:inline distT="0" distB="0" distL="0" distR="0" wp14:anchorId="1A449233" wp14:editId="05C73295">
+            <wp:extent cx="5943600" cy="3539490"/>
+            <wp:effectExtent l="0" t="0" r="0" b="3810"/>
+            <wp:docPr id="718963245" name="Picture 1" descr="A screenshot of a computer&#10;&#10;Description automatically generated"/>
+            <wp:cNvGraphicFramePr>
+              <a:graphicFrameLocks xmlns:a="http://schemas.openxmlformats.org/drawingml/2006/main" noChangeAspect="1"/>
+            </wp:cNvGraphicFramePr>
+            <a:graphic xmlns:a="http://schemas.openxmlformats.org/drawingml/2006/main">
+              <a:graphicData uri="http://schemas.openxmlformats.org/drawingml/2006/picture">
+                <pic:pic xmlns:pic="http://schemas.openxmlformats.org/drawingml/2006/picture">
+                  <pic:nvPicPr>
+                    <pic:cNvPr id="718963245" name="Picture 1" descr="A screenshot of a computer&#10;&#10;Description automatically generated"/>
+                    <pic:cNvPicPr/>
+                  </pic:nvPicPr>
+                  <pic:blipFill>
+                    <a:blip r:embed="rId7" cstate="print">
+                      <a:extLst>
+                        <a:ext uri="{28A0092B-C50C-407E-A947-70E740481C1C}">
+                          <a14:useLocalDpi xmlns:a14="http://schemas.microsoft.com/office/drawing/2010/main" val="0"/>
+                        </a:ext>
+                      </a:extLst>
+                    </a:blip>
+                    <a:stretch>
+                      <a:fillRect/>
+                    </a:stretch>
+                  </pic:blipFill>
+                  <pic:spPr>
+                    <a:xfrm>
+                      <a:off x="0" y="0"/>
+                      <a:ext cx="5943600" cy="3539490"/>
+                    </a:xfrm>
+                    <a:prstGeom prst="rect">
+                      <a:avLst/>
+                    </a:prstGeom>
+                  </pic:spPr>
+                </pic:pic>
+              </a:graphicData>
+            </a:graphic>
+          </wp:inline>
+        </w:drawing>
+      </w:r>
+    </w:p>
+    <w:p/>
+    <w:p/>
+    <w:p>
+      <w:pPr>
+        <w:rPr>
+          <w:noProof/>
+        </w:rPr>
+      </w:pPr>
+    </w:p>
+    <w:p>
+      <w:pPr>
+        <w:tabs>
+          <w:tab w:val="left" w:pos="421"/>
+        </w:tabs>
+      </w:pPr>
+      <w:r>
+        <w:tab/>
+      </w:r>
+      <w:r>
+        <w:rPr>
+          <w:noProof/>
+        </w:rPr>
+        <w:drawing>
+          <wp:inline distT="0" distB="0" distL="0" distR="0" wp14:anchorId="203F9067" wp14:editId="1B0A2517">
+            <wp:extent cx="5943600" cy="3595370"/>
+            <wp:effectExtent l="0" t="0" r="0" b="0"/>
+            <wp:docPr id="1960487062" name="Picture 2" descr="A screenshot of a computer&#10;&#10;Description automatically generated"/>
+            <wp:cNvGraphicFramePr>
+              <a:graphicFrameLocks xmlns:a="http://schemas.openxmlformats.org/drawingml/2006/main" noChangeAspect="1"/>
+            </wp:cNvGraphicFramePr>
+            <a:graphic xmlns:a="http://schemas.openxmlformats.org/drawingml/2006/main">
+              <a:graphicData uri="http://schemas.openxmlformats.org/drawingml/2006/picture">
+                <pic:pic xmlns:pic="http://schemas.openxmlformats.org/drawingml/2006/picture">
+                  <pic:nvPicPr>
+                    <pic:cNvPr id="1960487062" name="Picture 2" descr="A screenshot of a computer&#10;&#10;Description automatically generated"/>
+                    <pic:cNvPicPr/>
+                  </pic:nvPicPr>
+                  <pic:blipFill>
+                    <a:blip r:embed="rId8" cstate="print">
+                      <a:extLst>
+                        <a:ext uri="{28A0092B-C50C-407E-A947-70E740481C1C}">
+                          <a14:useLocalDpi xmlns:a14="http://schemas.microsoft.com/office/drawing/2010/main" val="0"/>
+                        </a:ext>
+                      </a:extLst>
+                    </a:blip>
+                    <a:stretch>
+                      <a:fillRect/>
+                    </a:stretch>
+                  </pic:blipFill>
+                  <pic:spPr>
+                    <a:xfrm>
+                      <a:off x="0" y="0"/>
+                      <a:ext cx="5943600" cy="3595370"/>
+                    </a:xfrm>
+                    <a:prstGeom prst="rect">
+                      <a:avLst/>
+                    </a:prstGeom>
+                  </pic:spPr>
+                </pic:pic>
+              </a:graphicData>
+            </a:graphic>
+          </wp:inline>
+        </w:drawing>
+      </w:r>
+    </w:p>
+    <w:p>
+      <w:pPr>
+        <w:tabs>
+          <w:tab w:val="left" w:pos="421"/>
+        </w:tabs>
+      </w:pPr>
+    </w:p>
+    <w:p>
+      <w:pPr>
+        <w:tabs>
+          <w:tab w:val="left" w:pos="421"/>
+        </w:tabs>
+      </w:pPr>
+      <w:r>
+        <w:rPr>
+          <w:noProof/>
+        </w:rPr>
+        <w:lastRenderedPageBreak/>
+        <w:drawing>
+          <wp:inline distT="0" distB="0" distL="0" distR="0" wp14:anchorId="222E43E6" wp14:editId="164F7382">
+            <wp:extent cx="5943600" cy="3571875"/>
+            <wp:effectExtent l="0" t="0" r="0" b="0"/>
+            <wp:docPr id="454758380" name="Picture 3" descr="A screenshot of a computer&#10;&#10;Description automatically generated"/>
+            <wp:cNvGraphicFramePr>
+              <a:graphicFrameLocks xmlns:a="http://schemas.openxmlformats.org/drawingml/2006/main" noChangeAspect="1"/>
+            </wp:cNvGraphicFramePr>
+            <a:graphic xmlns:a="http://schemas.openxmlformats.org/drawingml/2006/main">
+              <a:graphicData uri="http://schemas.openxmlformats.org/drawingml/2006/picture">
+                <pic:pic xmlns:pic="http://schemas.openxmlformats.org/drawingml/2006/picture">
+                  <pic:nvPicPr>
+                    <pic:cNvPr id="454758380" name="Picture 3" descr="A screenshot of a computer&#10;&#10;Description automatically generated"/>
+                    <pic:cNvPicPr/>
+                  </pic:nvPicPr>
+                  <pic:blipFill>
+                    <a:blip r:embed="rId9" cstate="print">
+                      <a:extLst>
+                        <a:ext uri="{28A0092B-C50C-407E-A947-70E740481C1C}">
+                          <a14:useLocalDpi xmlns:a14="http://schemas.microsoft.com/office/drawing/2010/main" val="0"/>
+                        </a:ext>
+                      </a:extLst>
+                    </a:blip>
+                    <a:stretch>
+                      <a:fillRect/>
+                    </a:stretch>
+                  </pic:blipFill>
+                  <pic:spPr>
+                    <a:xfrm>
+                      <a:off x="0" y="0"/>
+                      <a:ext cx="5943600" cy="3571875"/>
+                    </a:xfrm>
+                    <a:prstGeom prst="rect">
+                      <a:avLst/>
+                    </a:prstGeom>
+                  </pic:spPr>
+                </pic:pic>
+              </a:graphicData>
+            </a:graphic>
+          </wp:inline>
+        </w:drawing>
+      </w:r>
+    </w:p>
+    <w:p>
+      <w:pPr>
+        <w:tabs>
+          <w:tab w:val="left" w:pos="421"/>
+        </w:tabs>
+      </w:pPr>
+    </w:p>
+    <w:p>
+      <w:pPr>
+        <w:tabs>
+          <w:tab w:val="left" w:pos="421"/>
+        </w:tabs>
+      </w:pPr>
+    </w:p>
+    <w:p>
+      <w:pPr>
+        <w:tabs>
+          <w:tab w:val="left" w:pos="421"/>
+        </w:tabs>
+      </w:pPr>
+    </w:p>
+    <w:p>
+      <w:pPr>
+        <w:tabs>
+          <w:tab w:val="left" w:pos="421"/>
+        </w:tabs>
+      </w:pPr>
+    </w:p>
     <w:sectPr>
       <w:pgSz w:w="12240" w:h="15840"/>
       <w:pgMar w:top="1440" w:right="1440" w:bottom="1440" w:left="1440" w:header="720" w:footer="720" w:gutter="0"/>
